--- a/doc/pr修改1114.docx
+++ b/doc/pr修改1114.docx
@@ -1861,13 +1861,24 @@
           <w:bottom w:val="single" w:sz="4" w:space="0" w:color="auto"/>
         </w:pBdr>
       </w:pPr>
-      <w:r>
+      <w:bookmarkStart w:id="0" w:name="_GoBack"/>
+      <w:bookmarkEnd w:id="0"/>
+      <w:r>
+        <w:rPr>
+          <w:highlight w:val="yellow"/>
+        </w:rPr>
         <w:t>1</w:t>
       </w:r>
       <w:r>
+        <w:rPr>
+          <w:highlight w:val="yellow"/>
+        </w:rPr>
         <w:t>缺少纵坐标说明纵向的文字</w:t>
       </w:r>
       <w:r>
+        <w:rPr>
+          <w:highlight w:val="yellow"/>
+        </w:rPr>
         <w:t xml:space="preserve"> projected return</w:t>
       </w:r>
     </w:p>
@@ -1878,23 +1889,41 @@
         </w:pBdr>
       </w:pPr>
       <w:r>
+        <w:rPr>
+          <w:highlight w:val="yellow"/>
+        </w:rPr>
         <w:t>2</w:t>
       </w:r>
       <w:r>
+        <w:rPr>
+          <w:highlight w:val="yellow"/>
+        </w:rPr>
         <w:t>纵坐标显示的最大值和最小值，根据</w:t>
       </w:r>
       <w:proofErr w:type="gramStart"/>
       <w:r>
+        <w:rPr>
+          <w:highlight w:val="yellow"/>
+        </w:rPr>
         <w:t>所有点</w:t>
       </w:r>
       <w:proofErr w:type="gramEnd"/>
       <w:r>
+        <w:rPr>
+          <w:highlight w:val="yellow"/>
+        </w:rPr>
         <w:t>的最大值和最小值上下浮动部分，不要从</w:t>
       </w:r>
       <w:r>
+        <w:rPr>
+          <w:highlight w:val="yellow"/>
+        </w:rPr>
         <w:t>0</w:t>
       </w:r>
       <w:r>
+        <w:rPr>
+          <w:highlight w:val="yellow"/>
+        </w:rPr>
         <w:t>开始显示</w:t>
       </w:r>
     </w:p>
@@ -1977,25 +2006,46 @@
       </w:pPr>
       <w:proofErr w:type="spellStart"/>
       <w:r>
+        <w:rPr>
+          <w:highlight w:val="yellow"/>
+        </w:rPr>
         <w:t>Primior</w:t>
       </w:r>
       <w:proofErr w:type="spellEnd"/>
       <w:r>
+        <w:rPr>
+          <w:highlight w:val="yellow"/>
+        </w:rPr>
         <w:t xml:space="preserve"> rating</w:t>
       </w:r>
       <w:r>
+        <w:rPr>
+          <w:highlight w:val="yellow"/>
+        </w:rPr>
         <w:t>设置为链接，点击之后跳转到一个</w:t>
       </w:r>
       <w:r>
+        <w:rPr>
+          <w:highlight w:val="yellow"/>
+        </w:rPr>
         <w:t>pdf</w:t>
       </w:r>
       <w:r>
+        <w:rPr>
+          <w:highlight w:val="yellow"/>
+        </w:rPr>
         <w:t>，此</w:t>
       </w:r>
       <w:r>
+        <w:rPr>
+          <w:highlight w:val="yellow"/>
+        </w:rPr>
         <w:t>pdf</w:t>
       </w:r>
       <w:r>
+        <w:rPr>
+          <w:highlight w:val="yellow"/>
+        </w:rPr>
         <w:t>链接可配置。</w:t>
       </w:r>
     </w:p>
@@ -2061,26 +2111,28 @@
     </w:p>
     <w:p>
       <w:r>
+        <w:rPr>
+          <w:highlight w:val="yellow"/>
+        </w:rPr>
+        <w:lastRenderedPageBreak/>
         <w:t>首页右侧图表中，红点</w:t>
       </w:r>
       <w:r>
+        <w:rPr>
+          <w:highlight w:val="yellow"/>
+        </w:rPr>
         <w:t>hover</w:t>
       </w:r>
       <w:r>
+        <w:rPr>
+          <w:highlight w:val="yellow"/>
+        </w:rPr>
         <w:t>时没有小浮层</w:t>
       </w:r>
-    </w:p>
-    <w:p>
-      <w:pPr>
-        <w:pBdr>
-          <w:bottom w:val="single" w:sz="4" w:space="0" w:color="auto"/>
-        </w:pBdr>
-      </w:pPr>
       <w:r>
         <w:rPr>
           <w:noProof/>
         </w:rPr>
-        <w:lastRenderedPageBreak/>
         <w:drawing>
           <wp:inline distT="0" distB="0" distL="114300" distR="114300" wp14:anchorId="2645240C" wp14:editId="4584AF42">
             <wp:extent cx="2241550" cy="2747010"/>
@@ -2220,8 +2272,6 @@
       </w:pPr>
     </w:p>
     <w:p>
-      <w:bookmarkStart w:id="0" w:name="_GoBack"/>
-      <w:bookmarkEnd w:id="0"/>
       <w:r>
         <w:rPr>
           <w:highlight w:val="yellow"/>
@@ -3166,7 +3216,7 @@
 </file>
 
 <file path=customXml/itemProps2.xml><?xml version="1.0" encoding="utf-8"?>
-<ds:datastoreItem xmlns:ds="http://schemas.openxmlformats.org/officeDocument/2006/customXml" ds:itemID="{D3B445AA-67A6-402F-B60D-E61ABD3E3978}">
+<ds:datastoreItem xmlns:ds="http://schemas.openxmlformats.org/officeDocument/2006/customXml" ds:itemID="{B0737611-1701-47F0-B2CC-B88764335B2F}">
   <ds:schemaRefs>
     <ds:schemaRef ds:uri="http://schemas.openxmlformats.org/officeDocument/2006/bibliography"/>
   </ds:schemaRefs>
